--- a/samples/AppInsights/News/2024-01-01-Whats-new-in-Dynamics-365-Business-Central-telemetry-January-2024.docx
+++ b/samples/AppInsights/News/2024-01-01-Whats-new-in-Dynamics-365-Business-Central-telemetry-January-2024.docx
@@ -897,6 +897,211 @@
     </w:p>
     <w:p>
       <w:pPr>
+        <w:rPr>
+          <w:b/>
+          <w:bCs/>
+          <w:lang w:val="en-US"/>
+        </w:rPr>
+      </w:pPr>
+      <w:r>
+        <w:rPr>
+          <w:b/>
+          <w:bCs/>
+          <w:lang w:val="en-US"/>
+        </w:rPr>
+        <w:t xml:space="preserve">Integrate </w:t>
+      </w:r>
+      <w:r>
+        <w:rPr>
+          <w:b/>
+          <w:bCs/>
+          <w:lang w:val="en-US"/>
+        </w:rPr>
+        <w:t xml:space="preserve">Microsoft </w:t>
+      </w:r>
+      <w:proofErr w:type="spellStart"/>
+      <w:r>
+        <w:rPr>
+          <w:b/>
+          <w:bCs/>
+          <w:lang w:val="en-US"/>
+        </w:rPr>
+        <w:t>Entra</w:t>
+      </w:r>
+      <w:proofErr w:type="spellEnd"/>
+      <w:r>
+        <w:rPr>
+          <w:b/>
+          <w:bCs/>
+          <w:lang w:val="en-US"/>
+        </w:rPr>
+        <w:t xml:space="preserve">/AAD </w:t>
+      </w:r>
+      <w:r>
+        <w:rPr>
+          <w:b/>
+          <w:bCs/>
+          <w:lang w:val="en-US"/>
+        </w:rPr>
+        <w:t xml:space="preserve">logs with Azure Monitor </w:t>
+      </w:r>
+      <w:proofErr w:type="gramStart"/>
+      <w:r>
+        <w:rPr>
+          <w:b/>
+          <w:bCs/>
+          <w:lang w:val="en-US"/>
+        </w:rPr>
+        <w:t>logs</w:t>
+      </w:r>
+      <w:proofErr w:type="gramEnd"/>
+    </w:p>
+    <w:p>
+      <w:pPr>
+        <w:rPr>
+          <w:lang w:val="en-US"/>
+        </w:rPr>
+      </w:pPr>
+      <w:r>
+        <w:rPr>
+          <w:lang w:val="en-US"/>
+        </w:rPr>
+        <w:t xml:space="preserve">Before Business Central online logs authorization attempts to telemetry, a successful authentication (login) must happen against </w:t>
+      </w:r>
+      <w:r>
+        <w:rPr>
+          <w:lang w:val="en-US"/>
+        </w:rPr>
+        <w:t xml:space="preserve">Microsoft </w:t>
+      </w:r>
+      <w:proofErr w:type="spellStart"/>
+      <w:r>
+        <w:rPr>
+          <w:lang w:val="en-US"/>
+        </w:rPr>
+        <w:t>Entra</w:t>
+      </w:r>
+      <w:proofErr w:type="spellEnd"/>
+      <w:r>
+        <w:rPr>
+          <w:lang w:val="en-US"/>
+        </w:rPr>
+        <w:t>/AAD</w:t>
+      </w:r>
+      <w:r>
+        <w:rPr>
+          <w:lang w:val="en-US"/>
+        </w:rPr>
+        <w:t xml:space="preserve">. If you want to track/monitor/alert on </w:t>
+      </w:r>
+      <w:r>
+        <w:rPr>
+          <w:lang w:val="en-US"/>
+        </w:rPr>
+        <w:t xml:space="preserve">(successful and failed) </w:t>
+      </w:r>
+      <w:r>
+        <w:rPr>
+          <w:lang w:val="en-US"/>
+        </w:rPr>
+        <w:t xml:space="preserve">login attempts </w:t>
+      </w:r>
+      <w:r>
+        <w:rPr>
+          <w:lang w:val="en-US"/>
+        </w:rPr>
+        <w:t xml:space="preserve">against </w:t>
+      </w:r>
+      <w:r>
+        <w:rPr>
+          <w:lang w:val="en-US"/>
+        </w:rPr>
+        <w:t xml:space="preserve">Microsoft </w:t>
+      </w:r>
+      <w:proofErr w:type="spellStart"/>
+      <w:r>
+        <w:rPr>
+          <w:lang w:val="en-US"/>
+        </w:rPr>
+        <w:t>Entra</w:t>
+      </w:r>
+      <w:proofErr w:type="spellEnd"/>
+      <w:r>
+        <w:rPr>
+          <w:lang w:val="en-US"/>
+        </w:rPr>
+        <w:t>/AAD</w:t>
+      </w:r>
+      <w:r>
+        <w:rPr>
+          <w:lang w:val="en-US"/>
+        </w:rPr>
+        <w:t xml:space="preserve">, you can configure integration to Azure Monitor on </w:t>
+      </w:r>
+      <w:r>
+        <w:rPr>
+          <w:lang w:val="en-US"/>
+        </w:rPr>
+        <w:t xml:space="preserve">Microsoft </w:t>
+      </w:r>
+      <w:proofErr w:type="spellStart"/>
+      <w:r>
+        <w:rPr>
+          <w:lang w:val="en-US"/>
+        </w:rPr>
+        <w:t>Entra</w:t>
+      </w:r>
+      <w:proofErr w:type="spellEnd"/>
+      <w:r>
+        <w:rPr>
+          <w:lang w:val="en-US"/>
+        </w:rPr>
+        <w:t>/AAD</w:t>
+      </w:r>
+      <w:r>
+        <w:rPr>
+          <w:lang w:val="en-US"/>
+        </w:rPr>
+        <w:t xml:space="preserve">. </w:t>
+      </w:r>
+    </w:p>
+    <w:p>
+      <w:pPr>
+        <w:rPr>
+          <w:lang w:val="en-US"/>
+        </w:rPr>
+      </w:pPr>
+      <w:r>
+        <w:rPr>
+          <w:lang w:val="en-US"/>
+        </w:rPr>
+        <w:t xml:space="preserve">For more information, see </w:t>
+      </w:r>
+      <w:hyperlink r:id="rId10" w:history="1">
+        <w:r>
+          <w:rPr>
+            <w:rStyle w:val="Hyperlink"/>
+            <w:lang w:val="en-US"/>
+          </w:rPr>
+          <w:t>https://learn.microsoft.com/en-us/entra/identity/monitoring-health/howto-access-activity-logs#integrate-logs-with-azure-monitor-logs</w:t>
+        </w:r>
+      </w:hyperlink>
+      <w:r>
+        <w:rPr>
+          <w:lang w:val="en-US"/>
+        </w:rPr>
+        <w:t xml:space="preserve"> </w:t>
+      </w:r>
+    </w:p>
+    <w:p>
+      <w:pPr>
+        <w:rPr>
+          <w:lang w:val="en-US"/>
+        </w:rPr>
+      </w:pPr>
+    </w:p>
+    <w:p>
+      <w:pPr>
         <w:pStyle w:val="Heading1"/>
         <w:rPr>
           <w:lang w:val="en-GB" w:eastAsia="en-DK"/>
@@ -986,7 +1191,7 @@
         </w:rPr>
         <w:t xml:space="preserve"> (troubleshooting a performance case with telemetry in this blog post: </w:t>
       </w:r>
-      <w:hyperlink r:id="rId10" w:history="1">
+      <w:hyperlink r:id="rId11" w:history="1">
         <w:r>
           <w:rPr>
             <w:rStyle w:val="Hyperlink"/>
@@ -1141,7 +1346,7 @@
         </w:rPr>
         <w:t xml:space="preserve">: </w:t>
       </w:r>
-      <w:hyperlink r:id="rId11" w:history="1">
+      <w:hyperlink r:id="rId12" w:history="1">
         <w:r>
           <w:rPr>
             <w:rStyle w:val="Hyperlink"/>
@@ -1307,7 +1512,7 @@
         </w:rPr>
         <w:t xml:space="preserve">: </w:t>
       </w:r>
-      <w:hyperlink r:id="rId12" w:anchor="englishversion" w:history="1">
+      <w:hyperlink r:id="rId13" w:anchor="englishversion" w:history="1">
         <w:r>
           <w:rPr>
             <w:rStyle w:val="Hyperlink"/>
@@ -1436,17 +1641,7 @@
           <w:shd w:val="clear" w:color="auto" w:fill="FFFFFF"/>
           <w:lang w:val="en-GB"/>
         </w:rPr>
-        <w:t>about how to</w:t>
-      </w:r>
-      <w:r>
-        <w:rPr>
-          <w:rFonts w:ascii="Segoe UI" w:hAnsi="Segoe UI" w:cs="Segoe UI"/>
-          <w:sz w:val="21"/>
-          <w:szCs w:val="21"/>
-          <w:shd w:val="clear" w:color="auto" w:fill="FFFFFF"/>
-          <w:lang w:val="en-GB"/>
-        </w:rPr>
-        <w:t xml:space="preserve"> </w:t>
+        <w:t xml:space="preserve">about how to </w:t>
       </w:r>
       <w:proofErr w:type="spellStart"/>
       <w:r>
@@ -1492,7 +1687,7 @@
         </w:rPr>
         <w:t xml:space="preserve">: </w:t>
       </w:r>
-      <w:hyperlink r:id="rId13" w:history="1">
+      <w:hyperlink r:id="rId14" w:anchor="englishversion" w:history="1">
         <w:r>
           <w:rPr>
             <w:rStyle w:val="Hyperlink"/>
@@ -1701,7 +1896,7 @@
         </w:rPr>
         <w:br/>
       </w:r>
-      <w:hyperlink r:id="rId14" w:tgtFrame="_self" w:history="1">
+      <w:hyperlink r:id="rId15" w:tgtFrame="_self" w:history="1">
         <w:r>
           <w:rPr>
             <w:rStyle w:val="Hyperlink"/>
@@ -1746,7 +1941,7 @@
         </w:rPr>
         <w:br/>
       </w:r>
-      <w:hyperlink r:id="rId15" w:tgtFrame="_self" w:history="1">
+      <w:hyperlink r:id="rId16" w:tgtFrame="_self" w:history="1">
         <w:r>
           <w:rPr>
             <w:rStyle w:val="Hyperlink"/>
@@ -1791,7 +1986,7 @@
         </w:rPr>
         <w:br/>
       </w:r>
-      <w:hyperlink r:id="rId16" w:tgtFrame="_self" w:history="1">
+      <w:hyperlink r:id="rId17" w:tgtFrame="_self" w:history="1">
         <w:r>
           <w:rPr>
             <w:rStyle w:val="Hyperlink"/>
@@ -1836,7 +2031,7 @@
         </w:rPr>
         <w:br/>
       </w:r>
-      <w:hyperlink r:id="rId17" w:tgtFrame="_self" w:history="1">
+      <w:hyperlink r:id="rId18" w:tgtFrame="_self" w:history="1">
         <w:r>
           <w:rPr>
             <w:rStyle w:val="Hyperlink"/>
@@ -1881,7 +2076,7 @@
         </w:rPr>
         <w:br/>
       </w:r>
-      <w:hyperlink r:id="rId18" w:tgtFrame="_self" w:history="1">
+      <w:hyperlink r:id="rId19" w:tgtFrame="_self" w:history="1">
         <w:r>
           <w:rPr>
             <w:rStyle w:val="Hyperlink"/>
@@ -1941,7 +2136,7 @@
         </w:rPr>
         <w:t xml:space="preserve">: </w:t>
       </w:r>
-      <w:hyperlink r:id="rId19" w:history="1">
+      <w:hyperlink r:id="rId20" w:history="1">
         <w:r>
           <w:rPr>
             <w:rStyle w:val="Hyperlink"/>
@@ -2023,7 +2218,7 @@
         </w:rPr>
         <w:t xml:space="preserve">Blogs: </w:t>
       </w:r>
-      <w:hyperlink r:id="rId20" w:history="1">
+      <w:hyperlink r:id="rId21" w:history="1">
         <w:r>
           <w:rPr>
             <w:rStyle w:val="Hyperlink"/>
@@ -2051,7 +2246,7 @@
         </w:rPr>
         <w:t xml:space="preserve">Videos: </w:t>
       </w:r>
-      <w:hyperlink r:id="rId21" w:history="1">
+      <w:hyperlink r:id="rId22" w:history="1">
         <w:r>
           <w:rPr>
             <w:rStyle w:val="Hyperlink"/>
@@ -2113,7 +2308,6 @@
         <w:rPr>
           <w:lang w:val="en-GB" w:eastAsia="en-DK"/>
         </w:rPr>
-        <w:lastRenderedPageBreak/>
         <w:t>Last</w:t>
       </w:r>
       <w:r>
@@ -2157,7 +2351,7 @@
           <w:lang w:val="en-GB" w:eastAsia="en-DK"/>
         </w:rPr>
       </w:pPr>
-      <w:hyperlink r:id="rId22" w:history="1">
+      <w:hyperlink r:id="rId23" w:history="1">
         <w:r>
           <w:rPr>
             <w:rStyle w:val="Hyperlink"/>
@@ -2476,7 +2670,7 @@
       <w:r>
         <w:t xml:space="preserve">Learn about personas and usage scenarios here: </w:t>
       </w:r>
-      <w:hyperlink r:id="rId23" w:anchor="use-the-app" w:history="1">
+      <w:hyperlink r:id="rId24" w:anchor="use-the-app" w:history="1">
         <w:r>
           <w:rPr>
             <w:rStyle w:val="Hyperlink"/>
@@ -2502,7 +2696,7 @@
       </w:r>
     </w:p>
     <w:p>
-      <w:hyperlink r:id="rId24" w:history="1">
+      <w:hyperlink r:id="rId25" w:history="1">
         <w:r>
           <w:rPr>
             <w:rStyle w:val="Hyperlink"/>
@@ -2530,7 +2724,7 @@
       </w:r>
     </w:p>
     <w:p>
-      <w:hyperlink r:id="rId25" w:history="1">
+      <w:hyperlink r:id="rId26" w:history="1">
         <w:r>
           <w:rPr>
             <w:rStyle w:val="Hyperlink"/>
@@ -2566,7 +2760,7 @@
       </w:r>
     </w:p>
     <w:p>
-      <w:hyperlink r:id="rId26" w:anchor="what-power-point-presentations-are-available:~:text=ISV%20product%20owners-,strategic,-Learn%20how%20we" w:history="1">
+      <w:hyperlink r:id="rId27" w:anchor="what-power-point-presentations-are-available:~:text=ISV%20product%20owners-,strategic,-Learn%20how%20we" w:history="1">
         <w:r>
           <w:rPr>
             <w:rStyle w:val="Hyperlink"/>
@@ -2658,7 +2852,7 @@
       <w:proofErr w:type="gramEnd"/>
     </w:p>
     <w:p>
-      <w:hyperlink r:id="rId27" w:history="1">
+      <w:hyperlink r:id="rId28" w:history="1">
         <w:r>
           <w:rPr>
             <w:rStyle w:val="Hyperlink"/>
@@ -2722,7 +2916,7 @@
           <w:rStyle w:val="yt-core-attributed-string--link-inherit-color"/>
         </w:rPr>
       </w:pPr>
-      <w:hyperlink r:id="rId28" w:history="1">
+      <w:hyperlink r:id="rId29" w:history="1">
         <w:r>
           <w:rPr>
             <w:rFonts w:ascii="Roboto" w:hAnsi="Roboto"/>
@@ -2767,7 +2961,7 @@
           <w:bdr w:val="none" w:sz="0" w:space="0" w:color="auto" w:frame="1"/>
         </w:rPr>
       </w:pPr>
-      <w:hyperlink r:id="rId29" w:history="1">
+      <w:hyperlink r:id="rId30" w:history="1">
         <w:r>
           <w:rPr>
             <w:rStyle w:val="Hyperlink"/>
@@ -2802,7 +2996,7 @@
           <w:bdr w:val="none" w:sz="0" w:space="0" w:color="auto" w:frame="1"/>
         </w:rPr>
       </w:pPr>
-      <w:hyperlink r:id="rId30" w:history="1">
+      <w:hyperlink r:id="rId31" w:history="1">
         <w:r>
           <w:rPr>
             <w:rStyle w:val="Hyperlink"/>
@@ -2837,7 +3031,7 @@
           <w:bdr w:val="none" w:sz="0" w:space="0" w:color="auto" w:frame="1"/>
         </w:rPr>
       </w:pPr>
-      <w:hyperlink r:id="rId31" w:history="1">
+      <w:hyperlink r:id="rId32" w:history="1">
         <w:r>
           <w:rPr>
             <w:rStyle w:val="Hyperlink"/>
@@ -2872,7 +3066,7 @@
           <w:bdr w:val="none" w:sz="0" w:space="0" w:color="auto" w:frame="1"/>
         </w:rPr>
       </w:pPr>
-      <w:hyperlink r:id="rId32" w:history="1">
+      <w:hyperlink r:id="rId33" w:history="1">
         <w:r>
           <w:rPr>
             <w:rStyle w:val="Hyperlink"/>
@@ -2907,7 +3101,7 @@
           <w:bdr w:val="none" w:sz="0" w:space="0" w:color="auto" w:frame="1"/>
         </w:rPr>
       </w:pPr>
-      <w:hyperlink r:id="rId33" w:history="1">
+      <w:hyperlink r:id="rId34" w:history="1">
         <w:r>
           <w:rPr>
             <w:rStyle w:val="Hyperlink"/>
@@ -2942,7 +3136,7 @@
           <w:bdr w:val="none" w:sz="0" w:space="0" w:color="auto" w:frame="1"/>
         </w:rPr>
       </w:pPr>
-      <w:hyperlink r:id="rId34" w:history="1">
+      <w:hyperlink r:id="rId35" w:history="1">
         <w:r>
           <w:rPr>
             <w:rStyle w:val="Hyperlink"/>
@@ -3001,7 +3195,7 @@
           <w:bdr w:val="none" w:sz="0" w:space="0" w:color="auto" w:frame="1"/>
         </w:rPr>
       </w:pPr>
-      <w:hyperlink r:id="rId35" w:history="1">
+      <w:hyperlink r:id="rId36" w:history="1">
         <w:r>
           <w:rPr>
             <w:rStyle w:val="Hyperlink"/>
@@ -3060,7 +3254,7 @@
           <w:bdr w:val="none" w:sz="0" w:space="0" w:color="auto" w:frame="1"/>
         </w:rPr>
       </w:pPr>
-      <w:hyperlink r:id="rId36" w:history="1">
+      <w:hyperlink r:id="rId37" w:history="1">
         <w:r>
           <w:rPr>
             <w:rStyle w:val="Hyperlink"/>
@@ -3119,7 +3313,7 @@
           <w:bdr w:val="none" w:sz="0" w:space="0" w:color="auto" w:frame="1"/>
         </w:rPr>
       </w:pPr>
-      <w:hyperlink r:id="rId37" w:history="1">
+      <w:hyperlink r:id="rId38" w:history="1">
         <w:r>
           <w:rPr>
             <w:rStyle w:val="Hyperlink"/>
@@ -3154,7 +3348,7 @@
           <w:bdr w:val="none" w:sz="0" w:space="0" w:color="auto" w:frame="1"/>
         </w:rPr>
       </w:pPr>
-      <w:hyperlink r:id="rId38" w:history="1">
+      <w:hyperlink r:id="rId39" w:history="1">
         <w:r>
           <w:rPr>
             <w:rStyle w:val="Hyperlink"/>
@@ -3179,7 +3373,7 @@
       </w:r>
     </w:p>
     <w:p>
-      <w:hyperlink r:id="rId39" w:history="1">
+      <w:hyperlink r:id="rId40" w:history="1">
         <w:r>
           <w:rPr>
             <w:rStyle w:val="Hyperlink"/>
@@ -3300,7 +3494,7 @@
           <w:lang w:val="en-GB" w:eastAsia="en-DK"/>
         </w:rPr>
       </w:pPr>
-      <w:hyperlink r:id="rId40" w:history="1">
+      <w:hyperlink r:id="rId41" w:history="1">
         <w:r>
           <w:rPr>
             <w:rStyle w:val="Hyperlink"/>
@@ -3428,7 +3622,7 @@
           <w:lang w:val="en-GB"/>
         </w:rPr>
       </w:pPr>
-      <w:hyperlink r:id="rId41" w:history="1">
+      <w:hyperlink r:id="rId42" w:history="1">
         <w:r>
           <w:rPr>
             <w:rStyle w:val="Hyperlink"/>
@@ -3476,7 +3670,7 @@
           <w:lang w:val="en-GB"/>
         </w:rPr>
       </w:pPr>
-      <w:hyperlink r:id="rId42" w:history="1">
+      <w:hyperlink r:id="rId43" w:history="1">
         <w:r>
           <w:rPr>
             <w:rStyle w:val="Hyperlink"/>
